--- a/Gerência de Projetos/Post Mortem.docx
+++ b/Gerência de Projetos/Post Mortem.docx
@@ -23,6 +23,15 @@
       </w:pPr>
       <w:r>
         <w:rPr>
+          <w:b w:val="1"/>
+          <w:sz w:val="36"/>
+          <w:szCs w:val="36"/>
+          <w:rtl w:val="0"/>
+        </w:rPr>
+        <w:t xml:space="preserve">Sprint 1</w:t>
+      </w:r>
+      <w:r>
+        <w:rPr>
           <w:rtl w:val="0"/>
         </w:rPr>
       </w:r>
@@ -683,22 +692,207 @@
     </w:p>
     <w:p>
       <w:pPr>
-        <w:rPr/>
-      </w:pPr>
-      <w:r>
-        <w:rPr>
-          <w:rtl w:val="0"/>
-        </w:rPr>
-      </w:r>
-    </w:p>
-    <w:p>
-      <w:pPr>
-        <w:rPr/>
-      </w:pPr>
-      <w:r>
-        <w:rPr>
-          <w:rtl w:val="0"/>
-        </w:rPr>
+        <w:rPr>
+          <w:b w:val="1"/>
+          <w:sz w:val="36"/>
+          <w:szCs w:val="36"/>
+        </w:rPr>
+      </w:pPr>
+      <w:r>
+        <w:rPr>
+          <w:b w:val="1"/>
+          <w:sz w:val="36"/>
+          <w:szCs w:val="36"/>
+          <w:rtl w:val="0"/>
+        </w:rPr>
+        <w:t xml:space="preserve">Sprint 2</w:t>
+      </w:r>
+    </w:p>
+    <w:p>
+      <w:pPr>
+        <w:numPr>
+          <w:ilvl w:val="0"/>
+          <w:numId w:val="1"/>
+        </w:numPr>
+        <w:ind w:left="720" w:hanging="360"/>
+      </w:pPr>
+      <w:r>
+        <w:rPr>
+          <w:b w:val="1"/>
+          <w:sz w:val="28"/>
+          <w:szCs w:val="28"/>
+          <w:rtl w:val="0"/>
+        </w:rPr>
+        <w:t xml:space="preserve">Atividades</w:t>
+      </w:r>
+      <w:r>
+        <w:rPr>
+          <w:rtl w:val="0"/>
+        </w:rPr>
+        <w:t xml:space="preserve"> </w:t>
+      </w:r>
+    </w:p>
+    <w:p>
+      <w:pPr>
+        <w:numPr>
+          <w:ilvl w:val="1"/>
+          <w:numId w:val="1"/>
+        </w:numPr>
+        <w:ind w:left="1440" w:hanging="360"/>
+      </w:pPr>
+      <w:r>
+        <w:rPr>
+          <w:rtl w:val="0"/>
+        </w:rPr>
+        <w:t xml:space="preserve">Executadas com sucesso</w:t>
+      </w:r>
+    </w:p>
+    <w:p>
+      <w:pPr>
+        <w:numPr>
+          <w:ilvl w:val="2"/>
+          <w:numId w:val="1"/>
+        </w:numPr>
+        <w:ind w:left="2160" w:hanging="360"/>
+      </w:pPr>
+      <w:r>
+        <w:rPr>
+          <w:rtl w:val="0"/>
+        </w:rPr>
+        <w:t xml:space="preserve">Gerência</w:t>
+      </w:r>
+    </w:p>
+    <w:p>
+      <w:pPr>
+        <w:numPr>
+          <w:ilvl w:val="3"/>
+          <w:numId w:val="1"/>
+        </w:numPr>
+        <w:ind w:left="2880" w:hanging="360"/>
+      </w:pPr>
+      <w:r>
+        <w:rPr>
+          <w:rtl w:val="0"/>
+        </w:rPr>
+        <w:t xml:space="preserve">As definições dos papéis ficaram claras e cada um fez suas atividades com base nos seu papel.</w:t>
+      </w:r>
+      <w:r>
+        <w:rPr>
+          <w:rtl w:val="0"/>
+        </w:rPr>
+      </w:r>
+    </w:p>
+    <w:p>
+      <w:pPr>
+        <w:numPr>
+          <w:ilvl w:val="0"/>
+          <w:numId w:val="1"/>
+        </w:numPr>
+        <w:ind w:left="720" w:hanging="360"/>
+        <w:rPr>
+          <w:b w:val="1"/>
+          <w:sz w:val="28"/>
+          <w:szCs w:val="28"/>
+        </w:rPr>
+      </w:pPr>
+      <w:r>
+        <w:rPr>
+          <w:b w:val="1"/>
+          <w:sz w:val="28"/>
+          <w:szCs w:val="28"/>
+          <w:rtl w:val="0"/>
+        </w:rPr>
+        <w:t xml:space="preserve">Comunicação</w:t>
+      </w:r>
+    </w:p>
+    <w:p>
+      <w:pPr>
+        <w:numPr>
+          <w:ilvl w:val="1"/>
+          <w:numId w:val="1"/>
+        </w:numPr>
+        <w:ind w:left="1440" w:hanging="360"/>
+      </w:pPr>
+      <w:r>
+        <w:rPr>
+          <w:rtl w:val="0"/>
+        </w:rPr>
+        <w:t xml:space="preserve">Pontos de sucesso</w:t>
+      </w:r>
+    </w:p>
+    <w:p>
+      <w:pPr>
+        <w:numPr>
+          <w:ilvl w:val="2"/>
+          <w:numId w:val="1"/>
+        </w:numPr>
+        <w:ind w:left="2160" w:hanging="360"/>
+      </w:pPr>
+      <w:r>
+        <w:rPr>
+          <w:rtl w:val="0"/>
+        </w:rPr>
+        <w:t xml:space="preserve">Asana</w:t>
+      </w:r>
+    </w:p>
+    <w:p>
+      <w:pPr>
+        <w:numPr>
+          <w:ilvl w:val="3"/>
+          <w:numId w:val="1"/>
+        </w:numPr>
+        <w:ind w:left="2880" w:hanging="360"/>
+      </w:pPr>
+      <w:r>
+        <w:rPr>
+          <w:rtl w:val="0"/>
+        </w:rPr>
+        <w:t xml:space="preserve">Houve uma melhoria no uso da ferramenta, conseguimos utilizá-la de forma mais concreta, seguindo as tarefas alocadas para cada membro e colocando-as nas respectivas posições em relação ao seu progresso.</w:t>
+      </w:r>
+    </w:p>
+    <w:p>
+      <w:pPr>
+        <w:numPr>
+          <w:ilvl w:val="1"/>
+          <w:numId w:val="1"/>
+        </w:numPr>
+        <w:ind w:left="1440" w:hanging="360"/>
+      </w:pPr>
+      <w:r>
+        <w:rPr>
+          <w:rtl w:val="0"/>
+        </w:rPr>
+        <w:t xml:space="preserve">Pontos de Falha</w:t>
+      </w:r>
+    </w:p>
+    <w:p>
+      <w:pPr>
+        <w:numPr>
+          <w:ilvl w:val="2"/>
+          <w:numId w:val="1"/>
+        </w:numPr>
+        <w:ind w:left="2160" w:hanging="360"/>
+      </w:pPr>
+      <w:r>
+        <w:rPr>
+          <w:rtl w:val="0"/>
+        </w:rPr>
+        <w:t xml:space="preserve">Slack</w:t>
+      </w:r>
+    </w:p>
+    <w:p>
+      <w:pPr>
+        <w:numPr>
+          <w:ilvl w:val="3"/>
+          <w:numId w:val="1"/>
+        </w:numPr>
+        <w:ind w:left="2880" w:hanging="360"/>
+      </w:pPr>
+      <w:r>
+        <w:rPr>
+          <w:rtl w:val="0"/>
+        </w:rPr>
+        <w:t xml:space="preserve">Não fizemos uso do slack nessa sprint, a ferramenta está em desuso.</w:t>
       </w:r>
     </w:p>
     <w:sectPr>

--- a/Gerência de Projetos/Post Mortem.docx
+++ b/Gerência de Projetos/Post Mortem.docx
@@ -775,6 +775,243 @@
           <w:rtl w:val="0"/>
         </w:rPr>
         <w:t xml:space="preserve">As definições dos papéis ficaram claras e cada um fez suas atividades com base nos seu papel.</w:t>
+      </w:r>
+      <w:r>
+        <w:rPr>
+          <w:rtl w:val="0"/>
+        </w:rPr>
+      </w:r>
+    </w:p>
+    <w:p>
+      <w:pPr>
+        <w:numPr>
+          <w:ilvl w:val="0"/>
+          <w:numId w:val="1"/>
+        </w:numPr>
+        <w:ind w:left="720" w:hanging="360"/>
+        <w:rPr>
+          <w:b w:val="1"/>
+          <w:sz w:val="28"/>
+          <w:szCs w:val="28"/>
+        </w:rPr>
+      </w:pPr>
+      <w:r>
+        <w:rPr>
+          <w:b w:val="1"/>
+          <w:sz w:val="28"/>
+          <w:szCs w:val="28"/>
+          <w:rtl w:val="0"/>
+        </w:rPr>
+        <w:t xml:space="preserve">Comunicação</w:t>
+      </w:r>
+    </w:p>
+    <w:p>
+      <w:pPr>
+        <w:numPr>
+          <w:ilvl w:val="1"/>
+          <w:numId w:val="1"/>
+        </w:numPr>
+        <w:ind w:left="1440" w:hanging="360"/>
+      </w:pPr>
+      <w:r>
+        <w:rPr>
+          <w:rtl w:val="0"/>
+        </w:rPr>
+        <w:t xml:space="preserve">Pontos de sucesso</w:t>
+      </w:r>
+    </w:p>
+    <w:p>
+      <w:pPr>
+        <w:numPr>
+          <w:ilvl w:val="2"/>
+          <w:numId w:val="1"/>
+        </w:numPr>
+        <w:ind w:left="2160" w:hanging="360"/>
+      </w:pPr>
+      <w:r>
+        <w:rPr>
+          <w:rtl w:val="0"/>
+        </w:rPr>
+        <w:t xml:space="preserve">Asana</w:t>
+      </w:r>
+    </w:p>
+    <w:p>
+      <w:pPr>
+        <w:numPr>
+          <w:ilvl w:val="3"/>
+          <w:numId w:val="1"/>
+        </w:numPr>
+        <w:ind w:left="2880" w:hanging="360"/>
+      </w:pPr>
+      <w:r>
+        <w:rPr>
+          <w:rtl w:val="0"/>
+        </w:rPr>
+        <w:t xml:space="preserve">Houve uma melhoria no uso da ferramenta, conseguimos utilizá-la de forma mais concreta, seguindo as tarefas alocadas para cada membro e colocando-as nas respectivas posições em relação ao seu progresso.</w:t>
+      </w:r>
+    </w:p>
+    <w:p>
+      <w:pPr>
+        <w:numPr>
+          <w:ilvl w:val="1"/>
+          <w:numId w:val="1"/>
+        </w:numPr>
+        <w:ind w:left="1440" w:hanging="360"/>
+      </w:pPr>
+      <w:r>
+        <w:rPr>
+          <w:rtl w:val="0"/>
+        </w:rPr>
+        <w:t xml:space="preserve">Pontos de Falha</w:t>
+      </w:r>
+    </w:p>
+    <w:p>
+      <w:pPr>
+        <w:numPr>
+          <w:ilvl w:val="2"/>
+          <w:numId w:val="1"/>
+        </w:numPr>
+        <w:ind w:left="2160" w:hanging="360"/>
+      </w:pPr>
+      <w:r>
+        <w:rPr>
+          <w:rtl w:val="0"/>
+        </w:rPr>
+        <w:t xml:space="preserve">Slack</w:t>
+      </w:r>
+    </w:p>
+    <w:p>
+      <w:pPr>
+        <w:numPr>
+          <w:ilvl w:val="3"/>
+          <w:numId w:val="1"/>
+        </w:numPr>
+        <w:ind w:left="2880" w:hanging="360"/>
+      </w:pPr>
+      <w:r>
+        <w:rPr>
+          <w:rtl w:val="0"/>
+        </w:rPr>
+        <w:t xml:space="preserve">Não fizemos uso do slack nessa sprint, a ferramenta está em desuso.</w:t>
+      </w:r>
+    </w:p>
+    <w:p>
+      <w:pPr>
+        <w:rPr>
+          <w:b w:val="1"/>
+          <w:sz w:val="36"/>
+          <w:szCs w:val="36"/>
+        </w:rPr>
+      </w:pPr>
+      <w:r>
+        <w:rPr>
+          <w:rtl w:val="0"/>
+        </w:rPr>
+      </w:r>
+    </w:p>
+    <w:p>
+      <w:pPr>
+        <w:rPr>
+          <w:b w:val="1"/>
+          <w:sz w:val="36"/>
+          <w:szCs w:val="36"/>
+        </w:rPr>
+      </w:pPr>
+      <w:r>
+        <w:rPr>
+          <w:b w:val="1"/>
+          <w:sz w:val="36"/>
+          <w:szCs w:val="36"/>
+          <w:rtl w:val="0"/>
+        </w:rPr>
+        <w:t xml:space="preserve">Sprint 3</w:t>
+      </w:r>
+    </w:p>
+    <w:p>
+      <w:pPr>
+        <w:numPr>
+          <w:ilvl w:val="0"/>
+          <w:numId w:val="1"/>
+        </w:numPr>
+        <w:ind w:left="720" w:hanging="360"/>
+      </w:pPr>
+      <w:r>
+        <w:rPr>
+          <w:b w:val="1"/>
+          <w:sz w:val="28"/>
+          <w:szCs w:val="28"/>
+          <w:rtl w:val="0"/>
+        </w:rPr>
+        <w:t xml:space="preserve">Atividades</w:t>
+      </w:r>
+      <w:r>
+        <w:rPr>
+          <w:rtl w:val="0"/>
+        </w:rPr>
+        <w:t xml:space="preserve"> </w:t>
+      </w:r>
+    </w:p>
+    <w:p>
+      <w:pPr>
+        <w:numPr>
+          <w:ilvl w:val="1"/>
+          <w:numId w:val="1"/>
+        </w:numPr>
+        <w:ind w:left="1440" w:hanging="360"/>
+      </w:pPr>
+      <w:r>
+        <w:rPr>
+          <w:rtl w:val="0"/>
+        </w:rPr>
+        <w:t xml:space="preserve">Executadas com sucesso</w:t>
+      </w:r>
+    </w:p>
+    <w:p>
+      <w:pPr>
+        <w:numPr>
+          <w:ilvl w:val="2"/>
+          <w:numId w:val="1"/>
+        </w:numPr>
+        <w:ind w:left="2160" w:hanging="360"/>
+      </w:pPr>
+      <w:r>
+        <w:rPr>
+          <w:rtl w:val="0"/>
+        </w:rPr>
+        <w:t xml:space="preserve">Gerência</w:t>
+      </w:r>
+    </w:p>
+    <w:p>
+      <w:pPr>
+        <w:numPr>
+          <w:ilvl w:val="3"/>
+          <w:numId w:val="1"/>
+        </w:numPr>
+        <w:ind w:left="2880" w:hanging="360"/>
+      </w:pPr>
+      <w:r>
+        <w:rPr>
+          <w:rtl w:val="0"/>
+        </w:rPr>
+        <w:t xml:space="preserve">As definições dos papéis ficaram claras e cada um fez suas atividades com base nos seu papel.</w:t>
+      </w:r>
+    </w:p>
+    <w:p>
+      <w:pPr>
+        <w:numPr>
+          <w:ilvl w:val="3"/>
+          <w:numId w:val="1"/>
+        </w:numPr>
+        <w:ind w:left="2880" w:hanging="360"/>
+        <w:rPr>
+          <w:u w:val="none"/>
+        </w:rPr>
+      </w:pPr>
+      <w:r>
+        <w:rPr>
+          <w:rtl w:val="0"/>
+        </w:rPr>
+        <w:t xml:space="preserve">As atividades foram feitas nos tempos determinados, o que ajudou na procedência da sprint.</w:t>
       </w:r>
       <w:r>
         <w:rPr>
